--- a/Doc/Design/CRC Cards/mobile/CRC_ReadingsController.docx
+++ b/Doc/Design/CRC Cards/mobile/CRC_ReadingsController.docx
@@ -358,6 +358,14 @@
               <w:t>Gson</w:t>
             </w:r>
             <w:proofErr w:type="spellEnd"/>
+            <w:r>
+              <w:t xml:space="preserve">, </w:t>
+            </w:r>
+            <w:proofErr w:type="spellStart"/>
+            <w:r>
+              <w:t>AssignmentsServlet</w:t>
+            </w:r>
+            <w:proofErr w:type="spellEnd"/>
           </w:p>
         </w:tc>
       </w:tr>
@@ -403,7 +411,15 @@
           </w:tcPr>
           <w:p>
             <w:r>
-              <w:t>Reading, Gson</w:t>
+              <w:t xml:space="preserve">Reading, </w:t>
+            </w:r>
+            <w:proofErr w:type="spellStart"/>
+            <w:r>
+              <w:t>Gson</w:t>
+            </w:r>
+            <w:proofErr w:type="spellEnd"/>
+            <w:r>
+              <w:t>, ReadingsServlet</w:t>
             </w:r>
             <w:bookmarkStart w:id="0" w:name="_GoBack"/>
             <w:bookmarkEnd w:id="0"/>
